--- a/SimplestServletDemo/doc/Introduction to Servlets Quiz.docx
+++ b/SimplestServletDemo/doc/Introduction to Servlets Quiz.docx
@@ -741,6 +741,7 @@
               </w:rPr>
               <w:t>O</w:t>
             </w:r>
+            <w:proofErr w:type="spellStart"/>
             <w:r>
               <w:rPr>
                 <w:rFonts w:asciiTheme="minorHAnsi" w:hAnsiTheme="minorHAnsi" w:cstheme="minorHAnsi"/>
@@ -749,13 +750,32 @@
               </w:rPr>
               <w:t>nce</w:t>
             </w:r>
+            <w:proofErr w:type="spellEnd"/>
             <w:r>
               <w:rPr>
                 <w:rFonts w:asciiTheme="minorHAnsi" w:hAnsiTheme="minorHAnsi" w:cstheme="minorHAnsi"/>
                 <w:color w:val="222426"/>
                 <w:shd w:val="clear" w:color="auto" w:fill="FFFFFF"/>
               </w:rPr>
-              <w:t xml:space="preserve"> all the servlet classes are instantiated, the init() method is invoked for each instantiated servlet. This method initializes the servlet.</w:t>
+              <w:t xml:space="preserve"> all the servlet classes are instantiated, the </w:t>
+            </w:r>
+            <w:proofErr w:type="spellStart"/>
+            <w:r>
+              <w:rPr>
+                <w:rFonts w:asciiTheme="minorHAnsi" w:hAnsiTheme="minorHAnsi" w:cstheme="minorHAnsi"/>
+                <w:color w:val="222426"/>
+                <w:shd w:val="clear" w:color="auto" w:fill="FFFFFF"/>
+              </w:rPr>
+              <w:t>init</w:t>
+            </w:r>
+            <w:proofErr w:type="spellEnd"/>
+            <w:r>
+              <w:rPr>
+                <w:rFonts w:asciiTheme="minorHAnsi" w:hAnsiTheme="minorHAnsi" w:cstheme="minorHAnsi"/>
+                <w:color w:val="222426"/>
+                <w:shd w:val="clear" w:color="auto" w:fill="FFFFFF"/>
+              </w:rPr>
+              <w:t>() method is invoked for each instantiated servlet. This method initializes the servlet.</w:t>
             </w:r>
           </w:p>
           <w:p>
@@ -772,7 +792,29 @@
                 <w:color w:val="222426"/>
                 <w:shd w:val="clear" w:color="auto" w:fill="FFFFFF"/>
               </w:rPr>
-              <w:t>The init() method is called only once during the life cycle of servlet.</w:t>
+              <w:t xml:space="preserve">The </w:t>
+            </w:r>
+            <w:proofErr w:type="spellStart"/>
+            <w:r>
+              <w:rPr>
+                <w:rStyle w:val="Strong"/>
+                <w:rFonts w:asciiTheme="minorHAnsi" w:hAnsiTheme="minorHAnsi" w:cstheme="minorHAnsi"/>
+                <w:b w:val="0"/>
+                <w:color w:val="222426"/>
+                <w:shd w:val="clear" w:color="auto" w:fill="FFFFFF"/>
+              </w:rPr>
+              <w:t>init</w:t>
+            </w:r>
+            <w:proofErr w:type="spellEnd"/>
+            <w:r>
+              <w:rPr>
+                <w:rStyle w:val="Strong"/>
+                <w:rFonts w:asciiTheme="minorHAnsi" w:hAnsiTheme="minorHAnsi" w:cstheme="minorHAnsi"/>
+                <w:b w:val="0"/>
+                <w:color w:val="222426"/>
+                <w:shd w:val="clear" w:color="auto" w:fill="FFFFFF"/>
+              </w:rPr>
+              <w:t>() method is called only once during the life cycle of servlet.</w:t>
             </w:r>
           </w:p>
         </w:tc>
@@ -951,7 +993,25 @@
           <w:sz w:val="24"/>
           <w:szCs w:val="24"/>
         </w:rPr>
-        <w:t xml:space="preserve">Who calls init and when? </w:t>
+        <w:t xml:space="preserve">Who calls </w:t>
+      </w:r>
+      <w:proofErr w:type="spellStart"/>
+      <w:r>
+        <w:rPr>
+          <w:rFonts w:asciiTheme="minorHAnsi" w:eastAsia="Times New Roman" w:hAnsiTheme="minorHAnsi" w:cstheme="minorHAnsi"/>
+          <w:sz w:val="24"/>
+          <w:szCs w:val="24"/>
+        </w:rPr>
+        <w:t>init</w:t>
+      </w:r>
+      <w:proofErr w:type="spellEnd"/>
+      <w:r>
+        <w:rPr>
+          <w:rFonts w:asciiTheme="minorHAnsi" w:eastAsia="Times New Roman" w:hAnsiTheme="minorHAnsi" w:cstheme="minorHAnsi"/>
+          <w:sz w:val="24"/>
+          <w:szCs w:val="24"/>
+        </w:rPr>
+        <w:t xml:space="preserve"> and when? </w:t>
       </w:r>
     </w:p>
     <w:p>
@@ -975,7 +1035,42 @@
           <w:rFonts w:cstheme="minorHAnsi"/>
           <w:lang w:val="vi-VN"/>
         </w:rPr>
-        <w:t xml:space="preserve">The servlet call init method when it is </w:t>
+        <w:t>Container then invokes the init() method</w:t>
+      </w:r>
+      <w:r>
+        <w:rPr>
+          <w:rFonts w:cstheme="minorHAnsi"/>
+          <w:lang w:val="vi-VN"/>
+        </w:rPr>
+        <w:t xml:space="preserve"> </w:t>
+      </w:r>
+      <w:r>
+        <w:rPr>
+          <w:rFonts w:cstheme="minorHAnsi"/>
+          <w:lang w:val="vi-VN"/>
+        </w:rPr>
+        <w:t>once</w:t>
+      </w:r>
+      <w:r>
+        <w:rPr>
+          <w:rFonts w:cstheme="minorHAnsi"/>
+          <w:lang w:val="vi-VN"/>
+        </w:rPr>
+        <w:t xml:space="preserve"> </w:t>
+      </w:r>
+      <w:r>
+        <w:rPr>
+          <w:rFonts w:cstheme="minorHAnsi"/>
+          <w:lang w:val="vi-VN"/>
+        </w:rPr>
+        <w:t xml:space="preserve">the servlet </w:t>
+      </w:r>
+      <w:r>
+        <w:rPr>
+          <w:rFonts w:cstheme="minorHAnsi"/>
+          <w:lang w:val="vi-VN"/>
+        </w:rPr>
+        <w:t xml:space="preserve">is </w:t>
       </w:r>
       <w:r>
         <w:rPr>
@@ -1014,8 +1109,46 @@
           <w:sz w:val="24"/>
           <w:szCs w:val="24"/>
         </w:rPr>
-        <w:t xml:space="preserve">Which of init, service, and doGet should you override? </w:t>
-      </w:r>
+        <w:t xml:space="preserve">Which of </w:t>
+      </w:r>
+      <w:proofErr w:type="spellStart"/>
+      <w:r>
+        <w:rPr>
+          <w:rFonts w:asciiTheme="minorHAnsi" w:eastAsia="Times New Roman" w:hAnsiTheme="minorHAnsi" w:cstheme="minorHAnsi"/>
+          <w:sz w:val="24"/>
+          <w:szCs w:val="24"/>
+        </w:rPr>
+        <w:t>init</w:t>
+      </w:r>
+      <w:proofErr w:type="spellEnd"/>
+      <w:r>
+        <w:rPr>
+          <w:rFonts w:asciiTheme="minorHAnsi" w:eastAsia="Times New Roman" w:hAnsiTheme="minorHAnsi" w:cstheme="minorHAnsi"/>
+          <w:sz w:val="24"/>
+          <w:szCs w:val="24"/>
+        </w:rPr>
+        <w:t xml:space="preserve">, service, and </w:t>
+      </w:r>
+      <w:proofErr w:type="spellStart"/>
+      <w:r>
+        <w:rPr>
+          <w:rFonts w:asciiTheme="minorHAnsi" w:eastAsia="Times New Roman" w:hAnsiTheme="minorHAnsi" w:cstheme="minorHAnsi"/>
+          <w:sz w:val="24"/>
+          <w:szCs w:val="24"/>
+        </w:rPr>
+        <w:t>doGet</w:t>
+      </w:r>
+      <w:proofErr w:type="spellEnd"/>
+      <w:r>
+        <w:rPr>
+          <w:rFonts w:asciiTheme="minorHAnsi" w:eastAsia="Times New Roman" w:hAnsiTheme="minorHAnsi" w:cstheme="minorHAnsi"/>
+          <w:sz w:val="24"/>
+          <w:szCs w:val="24"/>
+        </w:rPr>
+        <w:t xml:space="preserve"> should you override? </w:t>
+      </w:r>
+      <w:bookmarkStart w:id="0" w:name="_GoBack"/>
+      <w:bookmarkEnd w:id="0"/>
     </w:p>
     <w:p>
       <w:pPr>
@@ -1133,13 +1266,7 @@
         <w:rPr>
           <w:rFonts w:eastAsia="Times New Roman" w:cstheme="minorHAnsi"/>
         </w:rPr>
-        <w:t>All thr</w:t>
-      </w:r>
-      <w:r>
-        <w:rPr>
-          <w:rFonts w:eastAsia="Times New Roman" w:cstheme="minorHAnsi"/>
-        </w:rPr>
-        <w:t>eads share instance variables</w:t>
+        <w:t>All threads share instance variables</w:t>
       </w:r>
     </w:p>
     <w:p>
@@ -1166,8 +1293,6 @@
         </w:rPr>
         <w:t xml:space="preserve"> thread has own stack for local variables</w:t>
       </w:r>
-      <w:bookmarkStart w:id="0" w:name="_GoBack"/>
-      <w:bookmarkEnd w:id="0"/>
     </w:p>
     <w:sectPr>
       <w:pgSz w:w="11900" w:h="16840"/>
